--- a/Caso de Uso skincol.docx
+++ b/Caso de Uso skincol.docx
@@ -19,7 +19,7 @@
       <w:r>
         <w:rPr>
           <w:noProof/>
-          <w:lang w:val="en-US"/>
+          <w:lang w:eastAsia="es-ES"/>
         </w:rPr>
         <w:drawing>
           <wp:inline distT="0" distB="0" distL="0" distR="0" wp14:anchorId="5ABB854C" wp14:editId="5A0702D7">
@@ -66,7 +66,6 @@
       </w:r>
     </w:p>
     <w:p/>
-    <w:p/>
     <w:p>
       <w:r>
         <w:t>Casos de uso completo</w:t>
@@ -78,8 +77,6 @@
           <w:u w:val="single"/>
         </w:rPr>
       </w:pPr>
-      <w:bookmarkStart w:id="0" w:name="_GoBack"/>
-      <w:bookmarkEnd w:id="0"/>
     </w:p>
     <w:p>
       <w:pPr>
@@ -121,7 +118,7 @@
       <w:r>
         <w:rPr>
           <w:noProof/>
-          <w:lang w:val="en-US"/>
+          <w:lang w:eastAsia="es-ES"/>
         </w:rPr>
         <w:drawing>
           <wp:inline distT="0" distB="0" distL="0" distR="0">
@@ -293,7 +290,6 @@
           </w:tcPr>
           <w:p>
             <w:r>
-              <w:lastRenderedPageBreak/>
               <w:t xml:space="preserve">Precondición  </w:t>
             </w:r>
           </w:p>
@@ -326,6 +322,7 @@
           </w:tcPr>
           <w:p>
             <w:r>
+              <w:lastRenderedPageBreak/>
               <w:t>Secuencia Normal</w:t>
             </w:r>
           </w:p>
@@ -773,7 +770,7 @@
       <w:r>
         <w:rPr>
           <w:noProof/>
-          <w:lang w:val="en-US"/>
+          <w:lang w:eastAsia="es-ES"/>
         </w:rPr>
         <w:drawing>
           <wp:inline distT="0" distB="0" distL="0" distR="0">
@@ -929,7 +926,6 @@
           </w:tcPr>
           <w:p>
             <w:r>
-              <w:lastRenderedPageBreak/>
               <w:t>Actor(es)</w:t>
             </w:r>
           </w:p>
@@ -962,6 +958,7 @@
           </w:tcPr>
           <w:p>
             <w:r>
+              <w:lastRenderedPageBreak/>
               <w:t xml:space="preserve">Precondición  </w:t>
             </w:r>
           </w:p>
@@ -1418,7 +1415,7 @@
       <w:r>
         <w:rPr>
           <w:noProof/>
-          <w:lang w:val="en-US"/>
+          <w:lang w:eastAsia="es-ES"/>
         </w:rPr>
         <w:drawing>
           <wp:inline distT="0" distB="0" distL="0" distR="0">
@@ -1593,7 +1590,7 @@
               <w:cnfStyle w:val="000000000000" w:firstRow="0" w:lastRow="0" w:firstColumn="0" w:lastColumn="0" w:oddVBand="0" w:evenVBand="0" w:oddHBand="0" w:evenHBand="0" w:firstRowFirstColumn="0" w:firstRowLastColumn="0" w:lastRowFirstColumn="0" w:lastRowLastColumn="0"/>
             </w:pPr>
             <w:r>
-              <w:t xml:space="preserve">Administrador y  usuario </w:t>
+              <w:t xml:space="preserve">Administrador </w:t>
             </w:r>
           </w:p>
         </w:tc>
@@ -1625,7 +1622,7 @@
               <w:cnfStyle w:val="000000100000" w:firstRow="0" w:lastRow="0" w:firstColumn="0" w:lastColumn="0" w:oddVBand="0" w:evenVBand="0" w:oddHBand="1" w:evenHBand="0" w:firstRowFirstColumn="0" w:firstRowLastColumn="0" w:lastRowFirstColumn="0" w:lastRowLastColumn="0"/>
             </w:pPr>
             <w:r>
-              <w:t xml:space="preserve">Ingresar  al  servicio de  restaurante </w:t>
+              <w:t>Ingresar  al  servicio de la skin</w:t>
             </w:r>
           </w:p>
         </w:tc>
@@ -1802,25 +1799,11 @@
               </w:rPr>
               <w:t xml:space="preserve">Modificar </w:t>
             </w:r>
-            <w:proofErr w:type="gramStart"/>
             <w:r>
               <w:rPr>
                 <w:color w:val="000000" w:themeColor="text1"/>
               </w:rPr>
-              <w:t>datos  de</w:t>
-            </w:r>
-            <w:proofErr w:type="gramEnd"/>
-            <w:r>
-              <w:rPr>
-                <w:color w:val="000000" w:themeColor="text1"/>
-              </w:rPr>
-              <w:t xml:space="preserve">  </w:t>
-            </w:r>
-            <w:r>
-              <w:rPr>
-                <w:color w:val="000000" w:themeColor="text1"/>
-              </w:rPr>
-              <w:t>productos</w:t>
+              <w:t>datos de productos</w:t>
             </w:r>
             <w:r>
               <w:rPr>
@@ -1985,15 +1968,10 @@
               <w:cnfStyle w:val="000000100000" w:firstRow="0" w:lastRow="0" w:firstColumn="0" w:lastColumn="0" w:oddVBand="0" w:evenVBand="0" w:oddHBand="1" w:evenHBand="0" w:firstRowFirstColumn="0" w:firstRowLastColumn="0" w:lastRowFirstColumn="0" w:lastRowLastColumn="0"/>
             </w:pPr>
             <w:r>
-              <w:t xml:space="preserve">Invocar caso de uso </w:t>
-            </w:r>
-            <w:proofErr w:type="spellStart"/>
-            <w:r>
-              <w:t>Rankear</w:t>
-            </w:r>
-            <w:proofErr w:type="spellEnd"/>
-            <w:r>
-              <w:t xml:space="preserve"> Restaurante</w:t>
+              <w:t xml:space="preserve">Invocar caso de uso Rankear </w:t>
+            </w:r>
+            <w:r>
+              <w:t>Dispositivo</w:t>
             </w:r>
           </w:p>
         </w:tc>
@@ -2034,15 +2012,7 @@
               <w:cnfStyle w:val="000000000000" w:firstRow="0" w:lastRow="0" w:firstColumn="0" w:lastColumn="0" w:oddVBand="0" w:evenVBand="0" w:oddHBand="0" w:evenHBand="0" w:firstRowFirstColumn="0" w:firstRowLastColumn="0" w:lastRowFirstColumn="0" w:lastRowLastColumn="0"/>
             </w:pPr>
             <w:r>
-              <w:t xml:space="preserve">Hacer  </w:t>
-            </w:r>
-            <w:proofErr w:type="spellStart"/>
-            <w:r>
-              <w:t>click</w:t>
-            </w:r>
-            <w:proofErr w:type="spellEnd"/>
-            <w:r>
-              <w:t xml:space="preserve">  en  guardar  cambios</w:t>
+              <w:t>Hacer  click  en  guardar  cambios</w:t>
             </w:r>
           </w:p>
         </w:tc>
@@ -2061,9 +2031,12 @@
           <w:p>
             <w:proofErr w:type="spellStart"/>
             <w:r>
-              <w:t>Poscondición</w:t>
+              <w:t>Pos</w:t>
             </w:r>
             <w:proofErr w:type="spellEnd"/>
+            <w:r>
+              <w:t xml:space="preserve"> condición</w:t>
+            </w:r>
           </w:p>
         </w:tc>
         <w:tc>
@@ -2190,7 +2163,7 @@
       <w:r>
         <w:rPr>
           <w:noProof/>
-          <w:lang w:val="en-US"/>
+          <w:lang w:eastAsia="es-ES"/>
         </w:rPr>
         <w:drawing>
           <wp:inline distT="0" distB="0" distL="0" distR="0">
@@ -2898,7 +2871,7 @@
       <w:r>
         <w:rPr>
           <w:noProof/>
-          <w:lang w:val="en-US"/>
+          <w:lang w:eastAsia="es-ES"/>
         </w:rPr>
         <w:lastRenderedPageBreak/>
         <w:drawing>
@@ -3418,15 +3391,7 @@
               <w:cnfStyle w:val="000000100000" w:firstRow="0" w:lastRow="0" w:firstColumn="0" w:lastColumn="0" w:oddVBand="0" w:evenVBand="0" w:oddHBand="1" w:evenHBand="0" w:firstRowFirstColumn="0" w:firstRowLastColumn="0" w:lastRowFirstColumn="0" w:lastRowLastColumn="0"/>
             </w:pPr>
             <w:r>
-              <w:t xml:space="preserve">Hacer  </w:t>
-            </w:r>
-            <w:proofErr w:type="spellStart"/>
-            <w:r>
-              <w:t>click</w:t>
-            </w:r>
-            <w:proofErr w:type="spellEnd"/>
-            <w:r>
-              <w:t xml:space="preserve">  en  guardar  cambios</w:t>
+              <w:t>Hacer  click  en  guardar  cambios</w:t>
             </w:r>
           </w:p>
         </w:tc>
@@ -3459,7 +3424,13 @@
               <w:cnfStyle w:val="000000000000" w:firstRow="0" w:lastRow="0" w:firstColumn="0" w:lastColumn="0" w:oddVBand="0" w:evenVBand="0" w:oddHBand="0" w:evenHBand="0" w:firstRowFirstColumn="0" w:firstRowLastColumn="0" w:lastRowFirstColumn="0" w:lastRowLastColumn="0"/>
             </w:pPr>
             <w:r>
-              <w:t xml:space="preserve">Datos modificados del  restaurante </w:t>
+              <w:t xml:space="preserve">Datos modificados del  </w:t>
+            </w:r>
+            <w:r>
+              <w:t>Usuario</w:t>
+            </w:r>
+            <w:r>
+              <w:t xml:space="preserve"> </w:t>
             </w:r>
           </w:p>
         </w:tc>
@@ -3573,7 +3544,7 @@
       <w:r>
         <w:rPr>
           <w:noProof/>
-          <w:lang w:val="en-US"/>
+          <w:lang w:eastAsia="es-ES"/>
         </w:rPr>
         <w:lastRenderedPageBreak/>
         <w:drawing>
@@ -4289,7 +4260,7 @@
       <w:r>
         <w:rPr>
           <w:noProof/>
-          <w:lang w:val="en-US"/>
+          <w:lang w:eastAsia="es-ES"/>
         </w:rPr>
         <w:lastRenderedPageBreak/>
         <w:drawing>
@@ -4894,7 +4865,7 @@
       <w:r>
         <w:rPr>
           <w:noProof/>
-          <w:lang w:val="en-US"/>
+          <w:lang w:eastAsia="es-ES"/>
         </w:rPr>
         <w:lastRenderedPageBreak/>
         <w:drawing>
@@ -5201,15 +5172,7 @@
               <w:t xml:space="preserve"> re</w:t>
             </w:r>
             <w:r>
-              <w:t xml:space="preserve">sultado haciendo </w:t>
-            </w:r>
-            <w:proofErr w:type="spellStart"/>
-            <w:r>
-              <w:t>click</w:t>
-            </w:r>
-            <w:proofErr w:type="spellEnd"/>
-            <w:r>
-              <w:t xml:space="preserve"> sobre la imagen del skin deseado.</w:t>
+              <w:t>sultado haciendo click sobre la imagen del skin deseado.</w:t>
             </w:r>
           </w:p>
         </w:tc>
@@ -5439,17 +5402,14 @@
       </w:tr>
     </w:tbl>
     <w:p>
-      <w:proofErr w:type="spellStart"/>
-      <w:r>
-        <w:t>kjjj</w:t>
-      </w:r>
-      <w:proofErr w:type="spellEnd"/>
+      <w:bookmarkStart w:id="0" w:name="_GoBack"/>
+      <w:bookmarkEnd w:id="0"/>
     </w:p>
     <w:p>
       <w:r>
         <w:rPr>
           <w:noProof/>
-          <w:lang w:val="en-US"/>
+          <w:lang w:eastAsia="es-ES"/>
         </w:rPr>
         <w:lastRenderedPageBreak/>
         <w:drawing>
@@ -5841,7 +5801,7 @@
       <w:r>
         <w:rPr>
           <w:noProof/>
-          <w:lang w:val="en-US"/>
+          <w:lang w:eastAsia="es-ES"/>
         </w:rPr>
         <w:lastRenderedPageBreak/>
         <w:drawing>
@@ -6229,7 +6189,7 @@
       <w:r>
         <w:rPr>
           <w:noProof/>
-          <w:lang w:val="en-US"/>
+          <w:lang w:eastAsia="es-ES"/>
         </w:rPr>
         <w:lastRenderedPageBreak/>
         <w:drawing>
@@ -6628,7 +6588,7 @@
       <w:r>
         <w:rPr>
           <w:noProof/>
-          <w:lang w:val="en-US"/>
+          <w:lang w:eastAsia="es-ES"/>
         </w:rPr>
         <w:lastRenderedPageBreak/>
         <w:drawing>
@@ -7282,7 +7242,7 @@
       <w:r>
         <w:rPr>
           <w:noProof/>
-          <w:lang w:val="en-US"/>
+          <w:lang w:eastAsia="es-ES"/>
         </w:rPr>
         <w:lastRenderedPageBreak/>
         <w:drawing>
@@ -7952,7 +7912,7 @@
       <w:r>
         <w:rPr>
           <w:noProof/>
-          <w:lang w:val="en-US"/>
+          <w:lang w:eastAsia="es-ES"/>
         </w:rPr>
         <w:lastRenderedPageBreak/>
         <w:drawing>
@@ -8044,13 +8004,11 @@
             <w:pPr>
               <w:cnfStyle w:val="100000000000" w:firstRow="1" w:lastRow="0" w:firstColumn="0" w:lastColumn="0" w:oddVBand="0" w:evenVBand="0" w:oddHBand="0" w:evenHBand="0" w:firstRowFirstColumn="0" w:firstRowLastColumn="0" w:lastRowFirstColumn="0" w:lastRowLastColumn="0"/>
             </w:pPr>
-            <w:proofErr w:type="spellStart"/>
-            <w:r>
-              <w:t>Rankear</w:t>
-            </w:r>
-            <w:proofErr w:type="spellEnd"/>
-            <w:r>
-              <w:t xml:space="preserve"> Restaurante</w:t>
+            <w:r>
+              <w:t xml:space="preserve">Rankear </w:t>
+            </w:r>
+            <w:r>
+              <w:t>Dispositivos</w:t>
             </w:r>
           </w:p>
         </w:tc>
@@ -8403,15 +8361,7 @@
               </w:rPr>
             </w:pPr>
             <w:r>
-              <w:t xml:space="preserve">Hacer </w:t>
-            </w:r>
-            <w:proofErr w:type="spellStart"/>
-            <w:r>
-              <w:t>click</w:t>
-            </w:r>
-            <w:proofErr w:type="spellEnd"/>
-            <w:r>
-              <w:t xml:space="preserve"> en el botón guardar calificación</w:t>
+              <w:t>Hacer click en el botón guardar calificación</w:t>
             </w:r>
             <w:r>
               <w:t xml:space="preserve"> </w:t>
